--- a/policy/agreement.docx
+++ b/policy/agreement.docx
@@ -113,7 +113,19 @@
         <w:rPr>
           <w:sz w:val="20"/>
         </w:rPr>
-        <w:t>ООО "МЦ Липецк"</w:t>
+        <w:t>ООО "</w:t>
+      </w:r>
+      <w:r>
+        <w:rPr>
+          <w:sz w:val="20"/>
+        </w:rPr>
+        <w:t>Рога</w:t>
+      </w:r>
+      <w:r>
+        <w:rPr>
+          <w:sz w:val="20"/>
+        </w:rPr>
+        <w:t>"</w:t>
       </w:r>
       <w:r>
         <w:rPr>
@@ -131,7 +143,13 @@
         <w:rPr>
           <w:sz w:val="20"/>
         </w:rPr>
-        <w:t>4826135873</w:t>
+        <w:t>4826</w:t>
+      </w:r>
+      <w:r>
+        <w:rPr>
+          <w:sz w:val="20"/>
+        </w:rPr>
+        <w:t>454545</w:t>
       </w:r>
       <w:r>
         <w:rPr>
@@ -158,7 +176,31 @@
         <w:rPr>
           <w:sz w:val="20"/>
         </w:rPr>
-        <w:t xml:space="preserve">398533, Липецкая область, Липецкий район, село Сырское, ул Танкистов, стр. 1а </w:t>
+        <w:t>398</w:t>
+      </w:r>
+      <w:r>
+        <w:rPr>
+          <w:sz w:val="20"/>
+        </w:rPr>
+        <w:t>444</w:t>
+      </w:r>
+      <w:r>
+        <w:rPr>
+          <w:sz w:val="20"/>
+        </w:rPr>
+        <w:t xml:space="preserve">533, </w:t>
+      </w:r>
+      <w:r>
+        <w:rPr>
+          <w:sz w:val="20"/>
+        </w:rPr>
+        <w:t>Санкт-Петербург</w:t>
+      </w:r>
+      <w:r>
+        <w:rPr>
+          <w:sz w:val="20"/>
+        </w:rPr>
+        <w:t xml:space="preserve"> </w:t>
       </w:r>
       <w:r>
         <w:rPr>
@@ -729,40 +771,109 @@
           <w:sz w:val="20"/>
           <w:szCs w:val="20"/>
         </w:rPr>
-        <w:t xml:space="preserve">"): </w:t>
-      </w:r>
-      <w:r>
-        <w:rPr>
-          <w:sz w:val="20"/>
-        </w:rPr>
-        <w:t xml:space="preserve">ООО "МЦ Липецк" ИНН 4826135873, ОГРН 1184827005703, 398533, Липецкая область, Липецкий район, село Сырское, ул Танкистов, стр. 1а </w:t>
-      </w:r>
-      <w:r>
-        <w:rPr>
-          <w:rFonts w:cstheme="minorHAnsi"/>
-          <w:sz w:val="20"/>
-          <w:szCs w:val="20"/>
+        <w:t>"</w:t>
+      </w:r>
+      <w:r>
+        <w:rPr>
+          <w:sz w:val="20"/>
+        </w:rPr>
+        <w:t>ООО "</w:t>
+      </w:r>
+      <w:r>
+        <w:rPr>
+          <w:sz w:val="20"/>
+        </w:rPr>
+        <w:t>Рога</w:t>
+      </w:r>
+      <w:r>
+        <w:rPr>
+          <w:sz w:val="20"/>
+        </w:rPr>
+        <w:t>"</w:t>
+      </w:r>
+      <w:r>
+        <w:rPr>
+          <w:sz w:val="20"/>
         </w:rPr>
         <w:t xml:space="preserve"> </w:t>
       </w:r>
       <w:r>
         <w:rPr>
+          <w:sz w:val="20"/>
+        </w:rPr>
+        <w:t xml:space="preserve">ИНН </w:t>
+      </w:r>
+      <w:r>
+        <w:rPr>
+          <w:sz w:val="20"/>
+        </w:rPr>
+        <w:t>4826</w:t>
+      </w:r>
+      <w:r>
+        <w:rPr>
+          <w:sz w:val="20"/>
+        </w:rPr>
+        <w:t>454545</w:t>
+      </w:r>
+      <w:r>
+        <w:rPr>
+          <w:sz w:val="20"/>
+        </w:rPr>
+        <w:t xml:space="preserve">, ОГРН </w:t>
+      </w:r>
+      <w:r>
+        <w:rPr>
+          <w:sz w:val="20"/>
+        </w:rPr>
+        <w:t>1184827005703</w:t>
+      </w:r>
+      <w:r>
+        <w:rPr>
+          <w:sz w:val="20"/>
+        </w:rPr>
+        <w:t>,</w:t>
+      </w:r>
+      <w:r>
+        <w:t xml:space="preserve"> </w:t>
+      </w:r>
+      <w:r>
+        <w:rPr>
+          <w:sz w:val="20"/>
+        </w:rPr>
+        <w:t>398</w:t>
+      </w:r>
+      <w:r>
+        <w:rPr>
+          <w:sz w:val="20"/>
+        </w:rPr>
+        <w:t>444</w:t>
+      </w:r>
+      <w:r>
+        <w:rPr>
+          <w:sz w:val="20"/>
+        </w:rPr>
+        <w:t xml:space="preserve">533, </w:t>
+      </w:r>
+      <w:r>
+        <w:rPr>
+          <w:sz w:val="20"/>
+        </w:rPr>
+        <w:t>Санкт-Петербург</w:t>
+      </w:r>
+      <w:r>
+        <w:rPr>
+          <w:sz w:val="20"/>
+        </w:rPr>
+        <w:t xml:space="preserve"> </w:t>
+      </w:r>
+      <w:r>
+        <w:rPr>
           <w:rFonts w:cstheme="minorHAnsi"/>
           <w:sz w:val="20"/>
           <w:szCs w:val="20"/>
         </w:rPr>
         <w:t xml:space="preserve">или по адресу электронной почты </w:t>
       </w:r>
-      <w:hyperlink r:id="rId5" w:history="1">
-        <w:r>
-          <w:rPr>
-            <w:rStyle w:val="a5"/>
-            <w:sz w:val="18"/>
-            <w:szCs w:val="18"/>
-          </w:rPr>
-          <w:t>marketolog@tenet-mclipetsk.ru</w:t>
-        </w:r>
-      </w:hyperlink>
     </w:p>
     <w:p>
       <w:pPr>
